--- a/src/UA_test/Test#004 user input phase.docx
+++ b/src/UA_test/Test#004 user input phase.docx
@@ -36,7 +36,7 @@
             <mc:AlternateContent>
               <mc:Choice Requires="wps">
                 <w:drawing>
-                  <wp:anchor distT="0" distB="0" distL="182880" distR="182880" simplePos="0" relativeHeight="251660288" behindDoc="0" locked="0" layoutInCell="1" allowOverlap="1" wp14:anchorId="2C5178DB" wp14:editId="4C96438C">
+                  <wp:anchor distT="0" distB="0" distL="182880" distR="182880" simplePos="0" relativeHeight="251660288" behindDoc="0" locked="0" layoutInCell="1" allowOverlap="1" wp14:anchorId="6EA02197" wp14:editId="10357F0A">
                     <wp:simplePos x="0" y="0"/>
                     <mc:AlternateContent>
                       <mc:Choice Requires="wp14">
@@ -250,7 +250,7 @@
             <mc:AlternateContent>
               <mc:Choice Requires="wps">
                 <w:drawing>
-                  <wp:anchor distT="0" distB="0" distL="114300" distR="114300" simplePos="0" relativeHeight="251659264" behindDoc="0" locked="0" layoutInCell="1" allowOverlap="1" wp14:anchorId="3BAA3178" wp14:editId="0B3899BF">
+                  <wp:anchor distT="0" distB="0" distL="114300" distR="114300" simplePos="0" relativeHeight="251659264" behindDoc="0" locked="0" layoutInCell="1" allowOverlap="1" wp14:anchorId="6F576CBC" wp14:editId="07F35ACB">
                     <wp:simplePos x="0" y="0"/>
                     <wp:positionH relativeFrom="margin">
                       <wp:align>right</wp:align>
@@ -1920,20 +1920,25 @@
     </w:p>
     <w:p>
       <w:r>
-        <w:t>This is to test incorrect inputs.</w:t>
+        <w:t xml:space="preserve">This is to test </w:t>
+      </w:r>
+      <w:bookmarkStart w:id="6" w:name="_GoBack"/>
+      <w:bookmarkEnd w:id="6"/>
+      <w:r>
+        <w:t>correct inputs.</w:t>
       </w:r>
     </w:p>
     <w:p>
       <w:pPr>
         <w:pStyle w:val="Heading2"/>
       </w:pPr>
-      <w:bookmarkStart w:id="6" w:name="4"/>
-      <w:bookmarkStart w:id="7" w:name="_Toc476039609"/>
-      <w:bookmarkEnd w:id="6"/>
+      <w:bookmarkStart w:id="7" w:name="4"/>
+      <w:bookmarkStart w:id="8" w:name="_Toc476039609"/>
+      <w:bookmarkEnd w:id="7"/>
       <w:r>
         <w:t>Test Items (Functions)</w:t>
       </w:r>
-      <w:bookmarkEnd w:id="7"/>
+      <w:bookmarkEnd w:id="8"/>
     </w:p>
     <w:p>
       <w:pPr>
@@ -2069,13 +2074,13 @@
       <w:pPr>
         <w:pStyle w:val="Heading2"/>
       </w:pPr>
-      <w:bookmarkStart w:id="8" w:name="5"/>
-      <w:bookmarkStart w:id="9" w:name="_Toc476039610"/>
-      <w:bookmarkEnd w:id="8"/>
+      <w:bookmarkStart w:id="9" w:name="5"/>
+      <w:bookmarkStart w:id="10" w:name="_Toc476039610"/>
+      <w:bookmarkEnd w:id="9"/>
       <w:r>
         <w:t>Software Risk Issues</w:t>
       </w:r>
-      <w:bookmarkEnd w:id="9"/>
+      <w:bookmarkEnd w:id="10"/>
     </w:p>
     <w:p>
       <w:pPr>
@@ -2110,13 +2115,13 @@
       <w:pPr>
         <w:pStyle w:val="Heading2"/>
       </w:pPr>
-      <w:bookmarkStart w:id="10" w:name="6"/>
-      <w:bookmarkStart w:id="11" w:name="_Toc476039611"/>
-      <w:bookmarkEnd w:id="10"/>
+      <w:bookmarkStart w:id="11" w:name="6"/>
+      <w:bookmarkStart w:id="12" w:name="_Toc476039611"/>
+      <w:bookmarkEnd w:id="11"/>
       <w:r>
         <w:t>Features to be Tested</w:t>
       </w:r>
-      <w:bookmarkEnd w:id="11"/>
+      <w:bookmarkEnd w:id="12"/>
     </w:p>
     <w:p>
       <w:r>
@@ -2138,13 +2143,13 @@
       <w:pPr>
         <w:pStyle w:val="Heading2"/>
       </w:pPr>
-      <w:bookmarkStart w:id="12" w:name="7"/>
-      <w:bookmarkStart w:id="13" w:name="_Toc476039612"/>
-      <w:bookmarkEnd w:id="12"/>
+      <w:bookmarkStart w:id="13" w:name="7"/>
+      <w:bookmarkStart w:id="14" w:name="_Toc476039612"/>
+      <w:bookmarkEnd w:id="13"/>
       <w:r>
         <w:t>Features not to be Tested</w:t>
       </w:r>
-      <w:bookmarkEnd w:id="13"/>
+      <w:bookmarkEnd w:id="14"/>
     </w:p>
     <w:p>
       <w:pPr>
@@ -2179,13 +2184,13 @@
       <w:pPr>
         <w:pStyle w:val="Heading2"/>
       </w:pPr>
-      <w:bookmarkStart w:id="14" w:name="8"/>
-      <w:bookmarkStart w:id="15" w:name="_Toc476039613"/>
-      <w:bookmarkEnd w:id="14"/>
+      <w:bookmarkStart w:id="15" w:name="8"/>
+      <w:bookmarkStart w:id="16" w:name="_Toc476039613"/>
+      <w:bookmarkEnd w:id="15"/>
       <w:r>
         <w:t>Approach (Strategy)</w:t>
       </w:r>
-      <w:bookmarkEnd w:id="15"/>
+      <w:bookmarkEnd w:id="16"/>
     </w:p>
     <w:p>
       <w:pPr>
@@ -2242,14 +2247,14 @@
       <w:pPr>
         <w:pStyle w:val="Heading2"/>
       </w:pPr>
-      <w:bookmarkStart w:id="16" w:name="9"/>
-      <w:bookmarkStart w:id="17" w:name="_Toc476039614"/>
-      <w:bookmarkEnd w:id="16"/>
+      <w:bookmarkStart w:id="17" w:name="9"/>
+      <w:bookmarkStart w:id="18" w:name="_Toc476039614"/>
+      <w:bookmarkEnd w:id="17"/>
       <w:r>
         <w:lastRenderedPageBreak/>
         <w:t>Item Pass/Fail Criteria</w:t>
       </w:r>
-      <w:bookmarkEnd w:id="17"/>
+      <w:bookmarkEnd w:id="18"/>
     </w:p>
     <w:p>
       <w:pPr>
@@ -2261,9 +2266,9 @@
           <w:lang w:eastAsia="en-NZ"/>
         </w:rPr>
       </w:pPr>
-      <w:bookmarkStart w:id="18" w:name="10"/>
-      <w:bookmarkStart w:id="19" w:name="_Toc476039615"/>
-      <w:bookmarkEnd w:id="18"/>
+      <w:bookmarkStart w:id="19" w:name="10"/>
+      <w:bookmarkStart w:id="20" w:name="_Toc476039615"/>
+      <w:bookmarkEnd w:id="19"/>
       <w:r>
         <w:rPr>
           <w:rFonts w:eastAsia="Times New Roman" w:cstheme="minorHAnsi"/>
@@ -2335,7 +2340,7 @@
       <w:r>
         <w:t>Suspension Criteria and Resumption Requirements</w:t>
       </w:r>
-      <w:bookmarkEnd w:id="19"/>
+      <w:bookmarkEnd w:id="20"/>
     </w:p>
     <w:p>
       <w:pPr>
@@ -2354,30 +2359,8 @@
           <w:szCs w:val="27"/>
           <w:lang w:eastAsia="en-NZ"/>
         </w:rPr>
-        <w:t>If Dealer turn does not start report and stop this test</w:t>
-      </w:r>
-      <w:proofErr w:type="gramStart"/>
-      <w:r>
-        <w:rPr>
-          <w:rFonts w:eastAsia="Times New Roman" w:cstheme="minorHAnsi"/>
-          <w:color w:val="000000"/>
-          <w:szCs w:val="27"/>
-          <w:lang w:eastAsia="en-NZ"/>
-        </w:rPr>
-        <w:t xml:space="preserve">. </w:t>
-      </w:r>
-      <w:proofErr w:type="gramEnd"/>
-      <w:r>
-        <w:rPr>
-          <w:rFonts w:eastAsia="Times New Roman" w:cstheme="minorHAnsi"/>
-          <w:color w:val="000000"/>
-          <w:szCs w:val="27"/>
-          <w:lang w:eastAsia="en-NZ"/>
-        </w:rPr>
-        <w:t>This is a critical failure</w:t>
-      </w:r>
-      <w:bookmarkStart w:id="20" w:name="_GoBack"/>
-      <w:bookmarkEnd w:id="20"/>
+        <w:t>If Dealer turn does not start report and stop this test. This is a critical failure</w:t>
+      </w:r>
       <w:r>
         <w:rPr>
           <w:rFonts w:eastAsia="Times New Roman" w:cstheme="minorHAnsi"/>
@@ -2537,27 +2520,7 @@
           <w:szCs w:val="27"/>
           <w:lang w:eastAsia="en-NZ"/>
         </w:rPr>
-        <w:t xml:space="preserve">Test should take no longer </w:t>
-      </w:r>
-      <w:proofErr w:type="spellStart"/>
-      <w:r>
-        <w:rPr>
-          <w:rFonts w:eastAsia="Times New Roman" w:cstheme="minorHAnsi"/>
-          <w:color w:val="000000"/>
-          <w:szCs w:val="27"/>
-          <w:lang w:eastAsia="en-NZ"/>
-        </w:rPr>
-        <w:t>then</w:t>
-      </w:r>
-      <w:proofErr w:type="spellEnd"/>
-      <w:r>
-        <w:rPr>
-          <w:rFonts w:eastAsia="Times New Roman" w:cstheme="minorHAnsi"/>
-          <w:color w:val="000000"/>
-          <w:szCs w:val="27"/>
-          <w:lang w:eastAsia="en-NZ"/>
-        </w:rPr>
-        <w:t xml:space="preserve"> 5 minutes</w:t>
+        <w:t>Test should take no longer then 5 minutes</w:t>
       </w:r>
       <w:r>
         <w:rPr>
@@ -5838,7 +5801,7 @@
       </w:pPr>
     </w:pPrDefault>
   </w:docDefaults>
-  <w:latentStyles w:defLockedState="0" w:defUIPriority="99" w:defSemiHidden="0" w:defUnhideWhenUsed="0" w:defQFormat="0" w:count="375">
+  <w:latentStyles w:defLockedState="0" w:defUIPriority="99" w:defSemiHidden="0" w:defUnhideWhenUsed="0" w:defQFormat="0" w:count="377">
     <w:lsdException w:name="Normal" w:uiPriority="0" w:qFormat="1"/>
     <w:lsdException w:name="heading 1" w:uiPriority="9" w:qFormat="1"/>
     <w:lsdException w:name="heading 2" w:semiHidden="1" w:uiPriority="9" w:unhideWhenUsed="1" w:qFormat="1"/>
@@ -5944,7 +5907,6 @@
     <w:lsdException w:name="HTML Sample" w:semiHidden="1" w:unhideWhenUsed="1"/>
     <w:lsdException w:name="HTML Typewriter" w:semiHidden="1" w:unhideWhenUsed="1"/>
     <w:lsdException w:name="HTML Variable" w:semiHidden="1" w:unhideWhenUsed="1"/>
-    <w:lsdException w:name="Normal Table" w:semiHidden="1" w:unhideWhenUsed="1"/>
     <w:lsdException w:name="annotation subject" w:semiHidden="1" w:unhideWhenUsed="1"/>
     <w:lsdException w:name="No List" w:semiHidden="1" w:unhideWhenUsed="1"/>
     <w:lsdException w:name="Outline List 1" w:semiHidden="1" w:unhideWhenUsed="1"/>
@@ -5990,11 +5952,9 @@
     <w:lsdException w:name="Table Subtle 1" w:semiHidden="1" w:unhideWhenUsed="1"/>
     <w:lsdException w:name="Table Subtle 2" w:semiHidden="1" w:unhideWhenUsed="1"/>
     <w:lsdException w:name="Table Web 1" w:semiHidden="1" w:unhideWhenUsed="1"/>
-    <w:lsdException w:name="Table Web 2" w:semiHidden="1" w:unhideWhenUsed="1"/>
     <w:lsdException w:name="Table Web 3" w:semiHidden="1" w:unhideWhenUsed="1"/>
     <w:lsdException w:name="Balloon Text" w:semiHidden="1" w:unhideWhenUsed="1"/>
     <w:lsdException w:name="Table Grid" w:uiPriority="39"/>
-    <w:lsdException w:name="Table Theme" w:semiHidden="1" w:unhideWhenUsed="1"/>
     <w:lsdException w:name="Placeholder Text" w:semiHidden="1"/>
     <w:lsdException w:name="No Spacing" w:uiPriority="1" w:qFormat="1"/>
     <w:lsdException w:name="Light Shading" w:uiPriority="60"/>
@@ -6214,6 +6174,8 @@
     <w:lsdException w:name="Smart Hyperlink" w:semiHidden="1" w:unhideWhenUsed="1"/>
     <w:lsdException w:name="Hashtag" w:semiHidden="1" w:unhideWhenUsed="1"/>
     <w:lsdException w:name="Unresolved Mention" w:semiHidden="1" w:unhideWhenUsed="1"/>
+    <w:lsdException w:name="Smart Link" w:semiHidden="1" w:unhideWhenUsed="1"/>
+    <w:lsdException w:name="Smart Link Error" w:semiHidden="1" w:unhideWhenUsed="1"/>
   </w:latentStyles>
   <w:style w:type="paragraph" w:default="1" w:styleId="Normal">
     <w:name w:val="Normal"/>
@@ -6691,7 +6653,7 @@
 </file>
 
 <file path=customXml/itemProps2.xml><?xml version="1.0" encoding="utf-8"?>
-<ds:datastoreItem xmlns:ds="http://schemas.openxmlformats.org/officeDocument/2006/customXml" ds:itemID="{24671714-66AC-44A5-B7A6-2E258B9DAF83}">
+<ds:datastoreItem xmlns:ds="http://schemas.openxmlformats.org/officeDocument/2006/customXml" ds:itemID="{67D1D17B-B015-477E-8615-77480553850A}">
   <ds:schemaRefs>
     <ds:schemaRef ds:uri="http://schemas.openxmlformats.org/officeDocument/2006/bibliography"/>
   </ds:schemaRefs>
